--- a/Отчеты/mpi/Старостенок_КЭ_303_Lab1_mpi.docx
+++ b/Отчеты/mpi/Старостенок_КЭ_303_Lab1_mpi.docx
@@ -1,6 +1,6 @@
 
 <file path=word/document.xml><?xml version="1.0" encoding="utf-8"?>
-<w:document xmlns:wpc="http://schemas.microsoft.com/office/word/2010/wordprocessingCanvas" xmlns:cx="http://schemas.microsoft.com/office/drawing/2014/chartex" xmlns:cx1="http://schemas.microsoft.com/office/drawing/2015/9/8/chartex" xmlns:cx2="http://schemas.microsoft.com/office/drawing/2015/10/21/chartex" xmlns:cx3="http://schemas.microsoft.com/office/drawing/2016/5/9/chartex" xmlns:cx4="http://schemas.microsoft.com/office/drawing/2016/5/10/chartex" xmlns:cx5="http://schemas.microsoft.com/office/drawing/2016/5/11/chartex" xmlns:cx6="http://schemas.microsoft.com/office/drawing/2016/5/12/chartex" xmlns:cx7="http://schemas.microsoft.com/office/drawing/2016/5/13/chartex" xmlns:cx8="http://schemas.microsoft.com/office/drawing/2016/5/14/chartex" xmlns:mc="http://schemas.openxmlformats.org/markup-compatibility/2006" xmlns:aink="http://schemas.microsoft.com/office/drawing/2016/ink" xmlns:am3d="http://schemas.microsoft.com/office/drawing/2017/model3d" xmlns:o="urn:schemas-microsoft-com:office:office" xmlns:r="http://schemas.openxmlformats.org/officeDocument/2006/relationships" xmlns:m="http://schemas.openxmlformats.org/officeDocument/2006/math" xmlns:v="urn:schemas-microsoft-com:vml" xmlns:wp14="http://schemas.microsoft.com/office/word/2010/wordprocessingDrawing" xmlns:wp="http://schemas.openxmlformats.org/drawingml/2006/wordprocessingDrawing" xmlns:w10="urn:schemas-microsoft-com:office:word" xmlns:w="http://schemas.openxmlformats.org/wordprocessingml/2006/main" xmlns:w14="http://schemas.microsoft.com/office/word/2010/wordml" xmlns:w15="http://schemas.microsoft.com/office/word/2012/wordml" xmlns:w16cex="http://schemas.microsoft.com/office/word/2018/wordml/cex" xmlns:w16cid="http://schemas.microsoft.com/office/word/2016/wordml/cid" xmlns:w16="http://schemas.microsoft.com/office/word/2018/wordml" xmlns:w16sdtdh="http://schemas.microsoft.com/office/word/2020/wordml/sdtdatahash" xmlns:w16se="http://schemas.microsoft.com/office/word/2015/wordml/symex" xmlns:wpg="http://schemas.microsoft.com/office/word/2010/wordprocessingGroup" xmlns:wpi="http://schemas.microsoft.com/office/word/2010/wordprocessingInk" xmlns:wne="http://schemas.microsoft.com/office/word/2006/wordml" xmlns:wps="http://schemas.microsoft.com/office/word/2010/wordprocessingShape" mc:Ignorable="w14 w15 w16se w16cid w16 w16cex w16sdtdh wp14">
+<w:document xmlns:wpc="http://schemas.microsoft.com/office/word/2010/wordprocessingCanvas" xmlns:cx="http://schemas.microsoft.com/office/drawing/2014/chartex" xmlns:cx1="http://schemas.microsoft.com/office/drawing/2015/9/8/chartex" xmlns:cx2="http://schemas.microsoft.com/office/drawing/2015/10/21/chartex" xmlns:cx3="http://schemas.microsoft.com/office/drawing/2016/5/9/chartex" xmlns:cx4="http://schemas.microsoft.com/office/drawing/2016/5/10/chartex" xmlns:cx5="http://schemas.microsoft.com/office/drawing/2016/5/11/chartex" xmlns:cx6="http://schemas.microsoft.com/office/drawing/2016/5/12/chartex" xmlns:cx7="http://schemas.microsoft.com/office/drawing/2016/5/13/chartex" xmlns:cx8="http://schemas.microsoft.com/office/drawing/2016/5/14/chartex" xmlns:mc="http://schemas.openxmlformats.org/markup-compatibility/2006" xmlns:aink="http://schemas.microsoft.com/office/drawing/2016/ink" xmlns:am3d="http://schemas.microsoft.com/office/drawing/2017/model3d" xmlns:o="urn:schemas-microsoft-com:office:office" xmlns:oel="http://schemas.microsoft.com/office/2019/extlst" xmlns:r="http://schemas.openxmlformats.org/officeDocument/2006/relationships" xmlns:m="http://schemas.openxmlformats.org/officeDocument/2006/math" xmlns:v="urn:schemas-microsoft-com:vml" xmlns:wp14="http://schemas.microsoft.com/office/word/2010/wordprocessingDrawing" xmlns:wp="http://schemas.openxmlformats.org/drawingml/2006/wordprocessingDrawing" xmlns:w10="urn:schemas-microsoft-com:office:word" xmlns:w="http://schemas.openxmlformats.org/wordprocessingml/2006/main" xmlns:w14="http://schemas.microsoft.com/office/word/2010/wordml" xmlns:w15="http://schemas.microsoft.com/office/word/2012/wordml" xmlns:w16cex="http://schemas.microsoft.com/office/word/2018/wordml/cex" xmlns:w16cid="http://schemas.microsoft.com/office/word/2016/wordml/cid" xmlns:w16="http://schemas.microsoft.com/office/word/2018/wordml" xmlns:w16du="http://schemas.microsoft.com/office/word/2023/wordml/word16du" xmlns:w16sdtdh="http://schemas.microsoft.com/office/word/2020/wordml/sdtdatahash" xmlns:w16se="http://schemas.microsoft.com/office/word/2015/wordml/symex" xmlns:wpg="http://schemas.microsoft.com/office/word/2010/wordprocessingGroup" xmlns:wpi="http://schemas.microsoft.com/office/word/2010/wordprocessingInk" xmlns:wne="http://schemas.microsoft.com/office/word/2006/wordml" xmlns:wps="http://schemas.microsoft.com/office/word/2010/wordprocessingShape" mc:Ignorable="w14 w15 w16se w16cid w16 w16cex w16sdtdh wp14">
   <w:body>
     <w:p>
       <w:pPr>
@@ -27,7 +27,6 @@
           <w:rFonts w:ascii="Times New Roman" w:hAnsi="Times New Roman" w:cs="Times New Roman"/>
           <w:sz w:val="28"/>
           <w:szCs w:val="28"/>
-          <w:lang w:val="en-US"/>
         </w:rPr>
       </w:pPr>
       <w:r>
@@ -182,16 +181,9 @@
           <w:rFonts w:ascii="Times New Roman" w:hAnsi="Times New Roman" w:cs="Times New Roman"/>
           <w:sz w:val="28"/>
           <w:szCs w:val="28"/>
-        </w:rPr>
-      </w:pPr>
-      <w:r>
-        <w:rPr>
-          <w:rFonts w:ascii="Times New Roman" w:hAnsi="Times New Roman" w:cs="Times New Roman"/>
-          <w:sz w:val="28"/>
-          <w:szCs w:val="28"/>
-        </w:rPr>
-        <w:t>MPI ориентирован на распределенные вычислительные архитектуры, где процессы выполняются на различных узлах сети, обмениваются данными через сетевое взаимодействие и синхронизируют свою работу для достижения общей цели.</w:t>
-      </w:r>
+          <w:lang w:val="en-US"/>
+        </w:rPr>
+      </w:pPr>
     </w:p>
     <w:p>
       <w:pPr>
@@ -200,10 +192,22 @@
         <w:jc w:val="both"/>
         <w:rPr>
           <w:rFonts w:ascii="Times New Roman" w:hAnsi="Times New Roman" w:cs="Times New Roman"/>
-          <w:sz w:val="28"/>
-          <w:szCs w:val="28"/>
-        </w:rPr>
-      </w:pPr>
+          <w:b/>
+          <w:bCs/>
+          <w:sz w:val="28"/>
+          <w:szCs w:val="28"/>
+        </w:rPr>
+      </w:pPr>
+      <w:r>
+        <w:rPr>
+          <w:rFonts w:ascii="Times New Roman" w:hAnsi="Times New Roman" w:cs="Times New Roman"/>
+          <w:b/>
+          <w:bCs/>
+          <w:sz w:val="28"/>
+          <w:szCs w:val="28"/>
+        </w:rPr>
+        <w:t xml:space="preserve">2) В каком виде реализован этот стандарт? </w:t>
+      </w:r>
     </w:p>
     <w:p>
       <w:pPr>
@@ -212,22 +216,45 @@
         <w:jc w:val="both"/>
         <w:rPr>
           <w:rFonts w:ascii="Times New Roman" w:hAnsi="Times New Roman" w:cs="Times New Roman"/>
-          <w:b/>
-          <w:bCs/>
-          <w:sz w:val="28"/>
-          <w:szCs w:val="28"/>
-        </w:rPr>
-      </w:pPr>
-      <w:r>
-        <w:rPr>
-          <w:rFonts w:ascii="Times New Roman" w:hAnsi="Times New Roman" w:cs="Times New Roman"/>
-          <w:b/>
-          <w:bCs/>
-          <w:sz w:val="28"/>
-          <w:szCs w:val="28"/>
-        </w:rPr>
-        <w:t xml:space="preserve">2) В каком виде реализован этот стандарт? </w:t>
-      </w:r>
+          <w:sz w:val="28"/>
+          <w:szCs w:val="28"/>
+        </w:rPr>
+      </w:pPr>
+      <w:r>
+        <w:rPr>
+          <w:rFonts w:ascii="Times New Roman" w:hAnsi="Times New Roman" w:cs="Times New Roman"/>
+          <w:sz w:val="28"/>
+          <w:szCs w:val="28"/>
+        </w:rPr>
+        <w:t xml:space="preserve">Стандарт MPI реализуется в виде набора библиотек и спецификаций, доступных для различных языков программирования, таких как C, C++, </w:t>
+      </w:r>
+      <w:proofErr w:type="spellStart"/>
+      <w:r>
+        <w:rPr>
+          <w:rFonts w:ascii="Times New Roman" w:hAnsi="Times New Roman" w:cs="Times New Roman"/>
+          <w:sz w:val="28"/>
+          <w:szCs w:val="28"/>
+        </w:rPr>
+        <w:t>Fortran</w:t>
+      </w:r>
+      <w:proofErr w:type="spellEnd"/>
+      <w:r>
+        <w:rPr>
+          <w:rFonts w:ascii="Times New Roman" w:hAnsi="Times New Roman" w:cs="Times New Roman"/>
+          <w:sz w:val="28"/>
+          <w:szCs w:val="28"/>
+        </w:rPr>
+        <w:t xml:space="preserve"> и других. Реализации MPI обеспечивают набор функций и протоколов, описанных в стандарте, и предоставляют средства для компиляции и запуска параллельных программ, использующих MPI.</w:t>
+      </w:r>
+    </w:p>
+    <w:p>
+      <w:pPr>
+        <w:rPr>
+          <w:rFonts w:ascii="Times New Roman" w:hAnsi="Times New Roman" w:cs="Times New Roman"/>
+          <w:sz w:val="28"/>
+          <w:szCs w:val="28"/>
+        </w:rPr>
+      </w:pPr>
     </w:p>
     <w:p>
       <w:pPr>
@@ -236,52 +263,21 @@
         <w:jc w:val="both"/>
         <w:rPr>
           <w:rFonts w:ascii="Times New Roman" w:hAnsi="Times New Roman" w:cs="Times New Roman"/>
-          <w:sz w:val="28"/>
-          <w:szCs w:val="28"/>
-        </w:rPr>
-      </w:pPr>
-      <w:r>
-        <w:rPr>
-          <w:rFonts w:ascii="Times New Roman" w:hAnsi="Times New Roman" w:cs="Times New Roman"/>
-          <w:sz w:val="28"/>
-          <w:szCs w:val="28"/>
-        </w:rPr>
-        <w:t xml:space="preserve">Стандарт MPI реализуется в виде набора библиотек и спецификаций, доступных для различных языков программирования, таких как C, C++, </w:t>
-      </w:r>
-      <w:proofErr w:type="spellStart"/>
-      <w:r>
-        <w:rPr>
-          <w:rFonts w:ascii="Times New Roman" w:hAnsi="Times New Roman" w:cs="Times New Roman"/>
-          <w:sz w:val="28"/>
-          <w:szCs w:val="28"/>
-        </w:rPr>
-        <w:t>Fortran</w:t>
-      </w:r>
-      <w:proofErr w:type="spellEnd"/>
-      <w:r>
-        <w:rPr>
-          <w:rFonts w:ascii="Times New Roman" w:hAnsi="Times New Roman" w:cs="Times New Roman"/>
-          <w:sz w:val="28"/>
-          <w:szCs w:val="28"/>
-        </w:rPr>
-        <w:t xml:space="preserve"> и других. Реализации MPI обеспечивают набор функций и протоколов, описанных в стандарте, и предоставляют средства для компиляции и запуска параллельных программ, использующих MPI.</w:t>
-      </w:r>
-    </w:p>
-    <w:p>
-      <w:pPr>
-        <w:rPr>
-          <w:rFonts w:ascii="Times New Roman" w:hAnsi="Times New Roman" w:cs="Times New Roman"/>
-          <w:sz w:val="28"/>
-          <w:szCs w:val="28"/>
-        </w:rPr>
-      </w:pPr>
-      <w:r>
-        <w:rPr>
-          <w:rFonts w:ascii="Times New Roman" w:hAnsi="Times New Roman" w:cs="Times New Roman"/>
-          <w:sz w:val="28"/>
-          <w:szCs w:val="28"/>
-        </w:rPr>
-        <w:br w:type="page"/>
+          <w:b/>
+          <w:bCs/>
+          <w:sz w:val="28"/>
+          <w:szCs w:val="28"/>
+        </w:rPr>
+      </w:pPr>
+      <w:r>
+        <w:rPr>
+          <w:rFonts w:ascii="Times New Roman" w:hAnsi="Times New Roman" w:cs="Times New Roman"/>
+          <w:b/>
+          <w:bCs/>
+          <w:sz w:val="28"/>
+          <w:szCs w:val="28"/>
+        </w:rPr>
+        <w:t>3) Как Вы подключили его в используемой системе программирования?</w:t>
       </w:r>
     </w:p>
     <w:p>
@@ -291,22 +287,87 @@
         <w:jc w:val="both"/>
         <w:rPr>
           <w:rFonts w:ascii="Times New Roman" w:hAnsi="Times New Roman" w:cs="Times New Roman"/>
-          <w:b/>
-          <w:bCs/>
-          <w:sz w:val="28"/>
-          <w:szCs w:val="28"/>
-        </w:rPr>
-      </w:pPr>
-      <w:r>
-        <w:rPr>
-          <w:rFonts w:ascii="Times New Roman" w:hAnsi="Times New Roman" w:cs="Times New Roman"/>
-          <w:b/>
-          <w:bCs/>
-          <w:sz w:val="28"/>
-          <w:szCs w:val="28"/>
-        </w:rPr>
-        <w:lastRenderedPageBreak/>
-        <w:t>3) Как Вы подключили его в используемой системе программирования?</w:t>
+          <w:sz w:val="28"/>
+          <w:szCs w:val="28"/>
+        </w:rPr>
+      </w:pPr>
+      <w:r>
+        <w:rPr>
+          <w:rFonts w:ascii="Times New Roman" w:hAnsi="Times New Roman" w:cs="Times New Roman"/>
+          <w:sz w:val="28"/>
+          <w:szCs w:val="28"/>
+        </w:rPr>
+        <w:t xml:space="preserve">В главном меню </w:t>
+      </w:r>
+      <w:proofErr w:type="spellStart"/>
+      <w:r>
+        <w:rPr>
+          <w:rFonts w:ascii="Times New Roman" w:hAnsi="Times New Roman" w:cs="Times New Roman"/>
+          <w:sz w:val="28"/>
+          <w:szCs w:val="28"/>
+        </w:rPr>
+        <w:t>выбе</w:t>
+      </w:r>
+      <w:r>
+        <w:rPr>
+          <w:rFonts w:ascii="Times New Roman" w:hAnsi="Times New Roman" w:cs="Times New Roman"/>
+          <w:sz w:val="28"/>
+          <w:szCs w:val="28"/>
+        </w:rPr>
+        <w:t>рать</w:t>
+      </w:r>
+      <w:proofErr w:type="spellEnd"/>
+      <w:r>
+        <w:rPr>
+          <w:rFonts w:ascii="Times New Roman" w:hAnsi="Times New Roman" w:cs="Times New Roman"/>
+          <w:sz w:val="28"/>
+          <w:szCs w:val="28"/>
+        </w:rPr>
+        <w:t xml:space="preserve"> </w:t>
+      </w:r>
+      <w:r>
+        <w:rPr>
+          <w:rFonts w:ascii="Times New Roman" w:hAnsi="Times New Roman" w:cs="Times New Roman"/>
+          <w:sz w:val="28"/>
+          <w:szCs w:val="28"/>
+          <w:lang w:val="en-US"/>
+        </w:rPr>
+        <w:t>Project</w:t>
+      </w:r>
+      <w:r>
+        <w:rPr>
+          <w:rFonts w:ascii="Times New Roman" w:hAnsi="Times New Roman" w:cs="Times New Roman"/>
+          <w:sz w:val="28"/>
+          <w:szCs w:val="28"/>
+        </w:rPr>
+        <w:t xml:space="preserve">-&gt; </w:t>
+      </w:r>
+      <w:proofErr w:type="spellStart"/>
+      <w:r>
+        <w:rPr>
+          <w:rFonts w:ascii="Times New Roman" w:hAnsi="Times New Roman" w:cs="Times New Roman"/>
+          <w:sz w:val="28"/>
+          <w:szCs w:val="28"/>
+        </w:rPr>
+        <w:t>Имя_проекта</w:t>
+      </w:r>
+      <w:proofErr w:type="spellEnd"/>
+      <w:r>
+        <w:rPr>
+          <w:rFonts w:ascii="Times New Roman" w:hAnsi="Times New Roman" w:cs="Times New Roman"/>
+          <w:sz w:val="28"/>
+          <w:szCs w:val="28"/>
+        </w:rPr>
+        <w:t xml:space="preserve"> </w:t>
+      </w:r>
+      <w:r>
+        <w:rPr>
+          <w:rFonts w:ascii="Times New Roman" w:hAnsi="Times New Roman" w:cs="Times New Roman"/>
+          <w:sz w:val="28"/>
+          <w:szCs w:val="28"/>
+          <w:lang w:val="en-US"/>
+        </w:rPr>
+        <w:t>Properties</w:t>
       </w:r>
     </w:p>
     <w:p>
@@ -318,15 +379,17 @@
           <w:rFonts w:ascii="Times New Roman" w:hAnsi="Times New Roman" w:cs="Times New Roman"/>
           <w:sz w:val="28"/>
           <w:szCs w:val="28"/>
-        </w:rPr>
-      </w:pPr>
-      <w:r>
-        <w:rPr>
-          <w:rFonts w:ascii="Times New Roman" w:hAnsi="Times New Roman" w:cs="Times New Roman"/>
-          <w:sz w:val="28"/>
-          <w:szCs w:val="28"/>
-        </w:rPr>
-        <w:t xml:space="preserve">В главном меню </w:t>
+          <w:lang w:val="en-US"/>
+        </w:rPr>
+      </w:pPr>
+      <w:r>
+        <w:rPr>
+          <w:rFonts w:ascii="Times New Roman" w:hAnsi="Times New Roman" w:cs="Times New Roman"/>
+          <w:sz w:val="28"/>
+          <w:szCs w:val="28"/>
+          <w:lang w:val="en-US"/>
+        </w:rPr>
+        <w:t xml:space="preserve">В </w:t>
       </w:r>
       <w:proofErr w:type="spellStart"/>
       <w:r>
@@ -334,16 +397,9 @@
           <w:rFonts w:ascii="Times New Roman" w:hAnsi="Times New Roman" w:cs="Times New Roman"/>
           <w:sz w:val="28"/>
           <w:szCs w:val="28"/>
-        </w:rPr>
-        <w:t>выбе</w:t>
-      </w:r>
-      <w:r>
-        <w:rPr>
-          <w:rFonts w:ascii="Times New Roman" w:hAnsi="Times New Roman" w:cs="Times New Roman"/>
-          <w:sz w:val="28"/>
-          <w:szCs w:val="28"/>
-        </w:rPr>
-        <w:t>рать</w:t>
+          <w:lang w:val="en-US"/>
+        </w:rPr>
+        <w:t>открывшемся</w:t>
       </w:r>
       <w:proofErr w:type="spellEnd"/>
       <w:r>
@@ -351,34 +407,19 @@
           <w:rFonts w:ascii="Times New Roman" w:hAnsi="Times New Roman" w:cs="Times New Roman"/>
           <w:sz w:val="28"/>
           <w:szCs w:val="28"/>
+          <w:lang w:val="en-US"/>
         </w:rPr>
         <w:t xml:space="preserve"> </w:t>
       </w:r>
-      <w:r>
-        <w:rPr>
-          <w:rFonts w:ascii="Times New Roman" w:hAnsi="Times New Roman" w:cs="Times New Roman"/>
-          <w:sz w:val="28"/>
-          <w:szCs w:val="28"/>
-          <w:lang w:val="en-US"/>
-        </w:rPr>
-        <w:t>Project</w:t>
-      </w:r>
-      <w:r>
-        <w:rPr>
-          <w:rFonts w:ascii="Times New Roman" w:hAnsi="Times New Roman" w:cs="Times New Roman"/>
-          <w:sz w:val="28"/>
-          <w:szCs w:val="28"/>
-        </w:rPr>
-        <w:t xml:space="preserve">-&gt; </w:t>
-      </w:r>
       <w:proofErr w:type="spellStart"/>
       <w:r>
         <w:rPr>
           <w:rFonts w:ascii="Times New Roman" w:hAnsi="Times New Roman" w:cs="Times New Roman"/>
           <w:sz w:val="28"/>
           <w:szCs w:val="28"/>
-        </w:rPr>
-        <w:t>Имя_проекта</w:t>
+          <w:lang w:val="en-US"/>
+        </w:rPr>
+        <w:t>окне</w:t>
       </w:r>
       <w:proofErr w:type="spellEnd"/>
       <w:r>
@@ -386,40 +427,10 @@
           <w:rFonts w:ascii="Times New Roman" w:hAnsi="Times New Roman" w:cs="Times New Roman"/>
           <w:sz w:val="28"/>
           <w:szCs w:val="28"/>
+          <w:lang w:val="en-US"/>
         </w:rPr>
         <w:t xml:space="preserve"> </w:t>
       </w:r>
-      <w:r>
-        <w:rPr>
-          <w:rFonts w:ascii="Times New Roman" w:hAnsi="Times New Roman" w:cs="Times New Roman"/>
-          <w:sz w:val="28"/>
-          <w:szCs w:val="28"/>
-          <w:lang w:val="en-US"/>
-        </w:rPr>
-        <w:t>Properties</w:t>
-      </w:r>
-    </w:p>
-    <w:p>
-      <w:pPr>
-        <w:spacing w:after="0" w:line="360" w:lineRule="auto"/>
-        <w:ind w:firstLine="709"/>
-        <w:jc w:val="both"/>
-        <w:rPr>
-          <w:rFonts w:ascii="Times New Roman" w:hAnsi="Times New Roman" w:cs="Times New Roman"/>
-          <w:sz w:val="28"/>
-          <w:szCs w:val="28"/>
-          <w:lang w:val="en-US"/>
-        </w:rPr>
-      </w:pPr>
-      <w:r>
-        <w:rPr>
-          <w:rFonts w:ascii="Times New Roman" w:hAnsi="Times New Roman" w:cs="Times New Roman"/>
-          <w:sz w:val="28"/>
-          <w:szCs w:val="28"/>
-          <w:lang w:val="en-US"/>
-        </w:rPr>
-        <w:t xml:space="preserve">В </w:t>
-      </w:r>
       <w:proofErr w:type="spellStart"/>
       <w:r>
         <w:rPr>
@@ -428,7 +439,7 @@
           <w:szCs w:val="28"/>
           <w:lang w:val="en-US"/>
         </w:rPr>
-        <w:t>открывшемся</w:t>
+        <w:t>выберите</w:t>
       </w:r>
       <w:proofErr w:type="spellEnd"/>
       <w:r>
@@ -438,65 +449,7 @@
           <w:szCs w:val="28"/>
           <w:lang w:val="en-US"/>
         </w:rPr>
-        <w:t xml:space="preserve"> </w:t>
-      </w:r>
-      <w:proofErr w:type="spellStart"/>
-      <w:r>
-        <w:rPr>
-          <w:rFonts w:ascii="Times New Roman" w:hAnsi="Times New Roman" w:cs="Times New Roman"/>
-          <w:sz w:val="28"/>
-          <w:szCs w:val="28"/>
-          <w:lang w:val="en-US"/>
-        </w:rPr>
-        <w:t>окне</w:t>
-      </w:r>
-      <w:proofErr w:type="spellEnd"/>
-      <w:r>
-        <w:rPr>
-          <w:rFonts w:ascii="Times New Roman" w:hAnsi="Times New Roman" w:cs="Times New Roman"/>
-          <w:sz w:val="28"/>
-          <w:szCs w:val="28"/>
-          <w:lang w:val="en-US"/>
-        </w:rPr>
-        <w:t xml:space="preserve"> </w:t>
-      </w:r>
-      <w:proofErr w:type="spellStart"/>
-      <w:r>
-        <w:rPr>
-          <w:rFonts w:ascii="Times New Roman" w:hAnsi="Times New Roman" w:cs="Times New Roman"/>
-          <w:sz w:val="28"/>
-          <w:szCs w:val="28"/>
-          <w:lang w:val="en-US"/>
-        </w:rPr>
-        <w:t>выберите</w:t>
-      </w:r>
-      <w:proofErr w:type="spellEnd"/>
-      <w:r>
-        <w:rPr>
-          <w:rFonts w:ascii="Times New Roman" w:hAnsi="Times New Roman" w:cs="Times New Roman"/>
-          <w:sz w:val="28"/>
-          <w:szCs w:val="28"/>
-          <w:lang w:val="en-US"/>
-        </w:rPr>
-        <w:t xml:space="preserve"> Configuration Properties/C/C++</w:t>
-      </w:r>
-      <w:r>
-        <w:rPr>
-          <w:rFonts w:ascii="Times New Roman" w:hAnsi="Times New Roman" w:cs="Times New Roman"/>
-          <w:sz w:val="28"/>
-          <w:szCs w:val="28"/>
-          <w:lang w:val="en-US"/>
-        </w:rPr>
-        <w:t>/</w:t>
-      </w:r>
-      <w:r>
-        <w:rPr>
-          <w:rFonts w:ascii="Times New Roman" w:hAnsi="Times New Roman" w:cs="Times New Roman"/>
-          <w:sz w:val="28"/>
-          <w:szCs w:val="28"/>
-          <w:lang w:val="en-US"/>
-        </w:rPr>
-        <w:t xml:space="preserve">General. </w:t>
+        <w:t xml:space="preserve"> Configuration Properties/C/C++/General. </w:t>
       </w:r>
       <w:proofErr w:type="spellStart"/>
       <w:r>
@@ -601,6 +554,7 @@
         <w:rPr>
           <w:noProof/>
         </w:rPr>
+        <w:lastRenderedPageBreak/>
         <w:drawing>
           <wp:inline distT="0" distB="0" distL="0" distR="0" wp14:anchorId="44392BD2" wp14:editId="62C13932">
             <wp:extent cx="3229177" cy="2276475"/>
@@ -773,16 +727,7 @@
           <w:szCs w:val="28"/>
           <w:lang w:val="en-US"/>
         </w:rPr>
-        <w:t xml:space="preserve"> </w:t>
-      </w:r>
-      <w:r>
-        <w:rPr>
-          <w:rFonts w:ascii="Times New Roman" w:hAnsi="Times New Roman" w:cs="Times New Roman"/>
-          <w:sz w:val="28"/>
-          <w:szCs w:val="28"/>
-          <w:lang w:val="en-US"/>
-        </w:rPr>
-        <w:t>«C:\Program Files\MPICH2\lib»</w:t>
+        <w:t xml:space="preserve"> «C:\Program Files\MPICH2\lib»</w:t>
       </w:r>
     </w:p>
     <w:p>
@@ -940,16 +885,7 @@
           <w:szCs w:val="28"/>
           <w:lang w:val="en-US"/>
         </w:rPr>
-        <w:t xml:space="preserve"> к</w:t>
-      </w:r>
-      <w:r>
-        <w:rPr>
-          <w:rFonts w:ascii="Times New Roman" w:hAnsi="Times New Roman" w:cs="Times New Roman"/>
-          <w:sz w:val="28"/>
-          <w:szCs w:val="28"/>
-          <w:lang w:val="en-US"/>
-        </w:rPr>
-        <w:t xml:space="preserve"> </w:t>
+        <w:t xml:space="preserve"> к </w:t>
       </w:r>
       <w:proofErr w:type="spellStart"/>
       <w:r>
@@ -1054,7 +990,7 @@
 </file>
 
 <file path=word/numbering.xml><?xml version="1.0" encoding="utf-8"?>
-<w:numbering xmlns:wpc="http://schemas.microsoft.com/office/word/2010/wordprocessingCanvas" xmlns:cx="http://schemas.microsoft.com/office/drawing/2014/chartex" xmlns:cx1="http://schemas.microsoft.com/office/drawing/2015/9/8/chartex" xmlns:cx2="http://schemas.microsoft.com/office/drawing/2015/10/21/chartex" xmlns:cx3="http://schemas.microsoft.com/office/drawing/2016/5/9/chartex" xmlns:cx4="http://schemas.microsoft.com/office/drawing/2016/5/10/chartex" xmlns:cx5="http://schemas.microsoft.com/office/drawing/2016/5/11/chartex" xmlns:cx6="http://schemas.microsoft.com/office/drawing/2016/5/12/chartex" xmlns:cx7="http://schemas.microsoft.com/office/drawing/2016/5/13/chartex" xmlns:cx8="http://schemas.microsoft.com/office/drawing/2016/5/14/chartex" xmlns:mc="http://schemas.openxmlformats.org/markup-compatibility/2006" xmlns:aink="http://schemas.microsoft.com/office/drawing/2016/ink" xmlns:am3d="http://schemas.microsoft.com/office/drawing/2017/model3d" xmlns:o="urn:schemas-microsoft-com:office:office" xmlns:r="http://schemas.openxmlformats.org/officeDocument/2006/relationships" xmlns:m="http://schemas.openxmlformats.org/officeDocument/2006/math" xmlns:v="urn:schemas-microsoft-com:vml" xmlns:wp14="http://schemas.microsoft.com/office/word/2010/wordprocessingDrawing" xmlns:wp="http://schemas.openxmlformats.org/drawingml/2006/wordprocessingDrawing" xmlns:w10="urn:schemas-microsoft-com:office:word" xmlns:w="http://schemas.openxmlformats.org/wordprocessingml/2006/main" xmlns:w14="http://schemas.microsoft.com/office/word/2010/wordml" xmlns:w15="http://schemas.microsoft.com/office/word/2012/wordml" xmlns:w16cex="http://schemas.microsoft.com/office/word/2018/wordml/cex" xmlns:w16cid="http://schemas.microsoft.com/office/word/2016/wordml/cid" xmlns:w16="http://schemas.microsoft.com/office/word/2018/wordml" xmlns:w16sdtdh="http://schemas.microsoft.com/office/word/2020/wordml/sdtdatahash" xmlns:w16se="http://schemas.microsoft.com/office/word/2015/wordml/symex" xmlns:wpg="http://schemas.microsoft.com/office/word/2010/wordprocessingGroup" xmlns:wpi="http://schemas.microsoft.com/office/word/2010/wordprocessingInk" xmlns:wne="http://schemas.microsoft.com/office/word/2006/wordml" xmlns:wps="http://schemas.microsoft.com/office/word/2010/wordprocessingShape" mc:Ignorable="w14 w15 w16se w16cid w16 w16cex w16sdtdh wp14">
+<w:numbering xmlns:wpc="http://schemas.microsoft.com/office/word/2010/wordprocessingCanvas" xmlns:cx="http://schemas.microsoft.com/office/drawing/2014/chartex" xmlns:cx1="http://schemas.microsoft.com/office/drawing/2015/9/8/chartex" xmlns:cx2="http://schemas.microsoft.com/office/drawing/2015/10/21/chartex" xmlns:cx3="http://schemas.microsoft.com/office/drawing/2016/5/9/chartex" xmlns:cx4="http://schemas.microsoft.com/office/drawing/2016/5/10/chartex" xmlns:cx5="http://schemas.microsoft.com/office/drawing/2016/5/11/chartex" xmlns:cx6="http://schemas.microsoft.com/office/drawing/2016/5/12/chartex" xmlns:cx7="http://schemas.microsoft.com/office/drawing/2016/5/13/chartex" xmlns:cx8="http://schemas.microsoft.com/office/drawing/2016/5/14/chartex" xmlns:mc="http://schemas.openxmlformats.org/markup-compatibility/2006" xmlns:aink="http://schemas.microsoft.com/office/drawing/2016/ink" xmlns:am3d="http://schemas.microsoft.com/office/drawing/2017/model3d" xmlns:o="urn:schemas-microsoft-com:office:office" xmlns:oel="http://schemas.microsoft.com/office/2019/extlst" xmlns:r="http://schemas.openxmlformats.org/officeDocument/2006/relationships" xmlns:m="http://schemas.openxmlformats.org/officeDocument/2006/math" xmlns:v="urn:schemas-microsoft-com:vml" xmlns:wp14="http://schemas.microsoft.com/office/word/2010/wordprocessingDrawing" xmlns:wp="http://schemas.openxmlformats.org/drawingml/2006/wordprocessingDrawing" xmlns:w10="urn:schemas-microsoft-com:office:word" xmlns:w="http://schemas.openxmlformats.org/wordprocessingml/2006/main" xmlns:w14="http://schemas.microsoft.com/office/word/2010/wordml" xmlns:w15="http://schemas.microsoft.com/office/word/2012/wordml" xmlns:w16cex="http://schemas.microsoft.com/office/word/2018/wordml/cex" xmlns:w16cid="http://schemas.microsoft.com/office/word/2016/wordml/cid" xmlns:w16="http://schemas.microsoft.com/office/word/2018/wordml" xmlns:w16du="http://schemas.microsoft.com/office/word/2023/wordml/word16du" xmlns:w16sdtdh="http://schemas.microsoft.com/office/word/2020/wordml/sdtdatahash" xmlns:w16se="http://schemas.microsoft.com/office/word/2015/wordml/symex" xmlns:wpg="http://schemas.microsoft.com/office/word/2010/wordprocessingGroup" xmlns:wpi="http://schemas.microsoft.com/office/word/2010/wordprocessingInk" xmlns:wne="http://schemas.microsoft.com/office/word/2006/wordml" xmlns:wps="http://schemas.microsoft.com/office/word/2010/wordprocessingShape" mc:Ignorable="w14 w15 w16se w16cid w16 w16cex w16sdtdh wp14">
   <w:abstractNum w:abstractNumId="0" w15:restartNumberingAfterBreak="0">
     <w:nsid w:val="0C350AED"/>
     <w:multiLevelType w:val="multilevel"/>
@@ -1168,7 +1104,7 @@
       </w:pPr>
     </w:lvl>
   </w:abstractNum>
-  <w:num w:numId="1">
+  <w:num w:numId="1" w16cid:durableId="1651206406">
     <w:abstractNumId w:val="0"/>
   </w:num>
 </w:numbering>
@@ -1578,6 +1514,7 @@
   <w:style w:type="character" w:default="1" w:styleId="a0">
     <w:name w:val="Default Paragraph Font"/>
     <w:uiPriority w:val="1"/>
+    <w:semiHidden/>
     <w:unhideWhenUsed/>
   </w:style>
   <w:style w:type="table" w:default="1" w:styleId="a1">
